--- a/Tercera_pre-entrega_Salerno/README.docx
+++ b/Tercera_pre-entrega_Salerno/README.docx
@@ -161,7 +161,7 @@
           <v:shape id="_x0000_i1025" type="#_x0000_t75" style="width:353.25pt;height:298.5pt" o:ole="">
             <v:imagedata r:id="rId8" o:title=""/>
           </v:shape>
-          <o:OLEObject Type="Embed" ProgID="Visio.Drawing.15" ShapeID="_x0000_i1025" DrawAspect="Content" ObjectID="_1762969013" r:id="rId9"/>
+          <o:OLEObject Type="Embed" ProgID="Visio.Drawing.15" ShapeID="_x0000_i1025" DrawAspect="Content" ObjectID="_1763208998" r:id="rId9"/>
         </w:object>
       </w:r>
     </w:p>
@@ -683,13 +683,7 @@
         <w:t>:</w:t>
       </w:r>
       <w:r>
-        <w:t xml:space="preserve"> Veo </w:t>
-      </w:r>
-      <w:r>
-        <w:t>los usuarios</w:t>
-      </w:r>
-      <w:r>
-        <w:t xml:space="preserve"> en mi BD (acá se ve el funcionamiento de una clase)</w:t>
+        <w:t xml:space="preserve"> Veo los usuarios en mi BD (acá se ve el funcionamiento de una clase)</w:t>
       </w:r>
     </w:p>
     <w:p>
@@ -771,22 +765,7 @@
         <w:t>:</w:t>
       </w:r>
       <w:r>
-        <w:t xml:space="preserve"> Veo </w:t>
-      </w:r>
-      <w:r>
-        <w:t>l</w:t>
-      </w:r>
-      <w:r>
-        <w:t xml:space="preserve">os </w:t>
-      </w:r>
-      <w:r>
-        <w:t>productos a la venta, que están</w:t>
-      </w:r>
-      <w:r>
-        <w:t xml:space="preserve"> en mi BD (acá se ve el funcionamiento de una clase)</w:t>
-      </w:r>
-      <w:r>
-        <w:t>.</w:t>
+        <w:t xml:space="preserve"> Veo los productos a la venta, que están en mi BD (acá se ve el funcionamiento de una clase).</w:t>
       </w:r>
     </w:p>
     <w:p>
@@ -1167,6 +1146,102 @@
     </w:p>
     <w:p>
       <w:r>
+        <w:rPr>
+          <w:b/>
+          <w:bCs/>
+        </w:rPr>
+        <w:t>Buscar productos por categoría:</w:t>
+      </w:r>
+      <w:r>
+        <w:t xml:space="preserve"> Me da un listado de los productos de la categoría seleccionada. Lo interesante acá es que el campo en models es un IntegerField con choices y en forms debe ser ChoiceField. Para saber, el dato en la base se guarda como el entero.</w:t>
+      </w:r>
+    </w:p>
+    <w:p>
+      <w:r>
+        <w:rPr>
+          <w:noProof/>
+        </w:rPr>
+        <w:drawing>
+          <wp:inline distT="0" distB="0" distL="0" distR="0" wp14:anchorId="16DFA319" wp14:editId="328D9AA3">
+            <wp:extent cx="5400040" cy="1026795"/>
+            <wp:effectExtent l="0" t="0" r="0" b="1905"/>
+            <wp:docPr id="625349341" name="Imagen 1"/>
+            <wp:cNvGraphicFramePr>
+              <a:graphicFrameLocks xmlns:a="http://schemas.openxmlformats.org/drawingml/2006/main" noChangeAspect="1"/>
+            </wp:cNvGraphicFramePr>
+            <a:graphic xmlns:a="http://schemas.openxmlformats.org/drawingml/2006/main">
+              <a:graphicData uri="http://schemas.openxmlformats.org/drawingml/2006/picture">
+                <pic:pic xmlns:pic="http://schemas.openxmlformats.org/drawingml/2006/picture">
+                  <pic:nvPicPr>
+                    <pic:cNvPr id="625349341" name=""/>
+                    <pic:cNvPicPr/>
+                  </pic:nvPicPr>
+                  <pic:blipFill>
+                    <a:blip r:embed="rId26"/>
+                    <a:stretch>
+                      <a:fillRect/>
+                    </a:stretch>
+                  </pic:blipFill>
+                  <pic:spPr>
+                    <a:xfrm>
+                      <a:off x="0" y="0"/>
+                      <a:ext cx="5400040" cy="1026795"/>
+                    </a:xfrm>
+                    <a:prstGeom prst="rect">
+                      <a:avLst/>
+                    </a:prstGeom>
+                  </pic:spPr>
+                </pic:pic>
+              </a:graphicData>
+            </a:graphic>
+          </wp:inline>
+        </w:drawing>
+      </w:r>
+    </w:p>
+    <w:p>
+      <w:r>
+        <w:rPr>
+          <w:noProof/>
+        </w:rPr>
+        <w:drawing>
+          <wp:inline distT="0" distB="0" distL="0" distR="0" wp14:anchorId="69D30DA8" wp14:editId="123125F7">
+            <wp:extent cx="5400040" cy="1312545"/>
+            <wp:effectExtent l="0" t="0" r="0" b="1905"/>
+            <wp:docPr id="382252540" name="Imagen 1"/>
+            <wp:cNvGraphicFramePr>
+              <a:graphicFrameLocks xmlns:a="http://schemas.openxmlformats.org/drawingml/2006/main" noChangeAspect="1"/>
+            </wp:cNvGraphicFramePr>
+            <a:graphic xmlns:a="http://schemas.openxmlformats.org/drawingml/2006/main">
+              <a:graphicData uri="http://schemas.openxmlformats.org/drawingml/2006/picture">
+                <pic:pic xmlns:pic="http://schemas.openxmlformats.org/drawingml/2006/picture">
+                  <pic:nvPicPr>
+                    <pic:cNvPr id="382252540" name=""/>
+                    <pic:cNvPicPr/>
+                  </pic:nvPicPr>
+                  <pic:blipFill>
+                    <a:blip r:embed="rId27"/>
+                    <a:stretch>
+                      <a:fillRect/>
+                    </a:stretch>
+                  </pic:blipFill>
+                  <pic:spPr>
+                    <a:xfrm>
+                      <a:off x="0" y="0"/>
+                      <a:ext cx="5400040" cy="1312545"/>
+                    </a:xfrm>
+                    <a:prstGeom prst="rect">
+                      <a:avLst/>
+                    </a:prstGeom>
+                  </pic:spPr>
+                </pic:pic>
+              </a:graphicData>
+            </a:graphic>
+          </wp:inline>
+        </w:drawing>
+      </w:r>
+    </w:p>
+    <w:p>
+      <w:r>
         <w:t>Para finalizar, ingresaremos al panel de administrador:</w:t>
       </w:r>
     </w:p>
@@ -1191,7 +1266,7 @@
                     <pic:cNvPicPr/>
                   </pic:nvPicPr>
                   <pic:blipFill>
-                    <a:blip r:embed="rId26"/>
+                    <a:blip r:embed="rId28"/>
                     <a:stretch>
                       <a:fillRect/>
                     </a:stretch>
@@ -1222,6 +1297,7 @@
         <w:rPr>
           <w:noProof/>
         </w:rPr>
+        <w:lastRenderedPageBreak/>
         <w:drawing>
           <wp:inline distT="0" distB="0" distL="0" distR="0" wp14:anchorId="3DBD2EB9" wp14:editId="3DB58D54">
             <wp:extent cx="5400040" cy="2460625"/>
@@ -1238,7 +1314,7 @@
                     <pic:cNvPicPr/>
                   </pic:nvPicPr>
                   <pic:blipFill>
-                    <a:blip r:embed="rId27"/>
+                    <a:blip r:embed="rId29"/>
                     <a:stretch>
                       <a:fillRect/>
                     </a:stretch>
@@ -1264,7 +1340,6 @@
         <w:rPr>
           <w:noProof/>
         </w:rPr>
-        <w:lastRenderedPageBreak/>
         <w:drawing>
           <wp:inline distT="0" distB="0" distL="0" distR="0" wp14:anchorId="786DEC53" wp14:editId="7F0E38C1">
             <wp:extent cx="5400040" cy="2103120"/>
@@ -1281,7 +1356,7 @@
                     <pic:cNvPicPr/>
                   </pic:nvPicPr>
                   <pic:blipFill>
-                    <a:blip r:embed="rId28"/>
+                    <a:blip r:embed="rId30"/>
                     <a:stretch>
                       <a:fillRect/>
                     </a:stretch>
@@ -1323,7 +1398,7 @@
                     <pic:cNvPicPr/>
                   </pic:nvPicPr>
                   <pic:blipFill>
-                    <a:blip r:embed="rId29"/>
+                    <a:blip r:embed="rId31"/>
                     <a:stretch>
                       <a:fillRect/>
                     </a:stretch>
@@ -1349,6 +1424,7 @@
         <w:rPr>
           <w:noProof/>
         </w:rPr>
+        <w:lastRenderedPageBreak/>
         <w:drawing>
           <wp:inline distT="0" distB="0" distL="0" distR="0" wp14:anchorId="2CD409C2" wp14:editId="39DB6E92">
             <wp:extent cx="5400040" cy="2417445"/>
@@ -1365,7 +1441,7 @@
                     <pic:cNvPicPr/>
                   </pic:nvPicPr>
                   <pic:blipFill>
-                    <a:blip r:embed="rId30"/>
+                    <a:blip r:embed="rId32"/>
                     <a:stretch>
                       <a:fillRect/>
                     </a:stretch>
